--- a/Serban Marin-Eusebiu Documentatie Aplicatie de inchiriere bilete avion.docx
+++ b/Serban Marin-Eusebiu Documentatie Aplicatie de inchiriere bilete avion.docx
@@ -566,7 +566,6 @@
         <w:tab/>
         <w:t xml:space="preserve">Unele dintre metodele cele mai bune in pentru anumite task-uri sunt functia de Include, care primeste un string si poate returna fara probleme, DbSet-ul cu datele de legatura de tipul </w:t>
       </w:r>
-      <w:proofErr w:type="spellStart"/>
       <w:r>
         <w:rPr>
           <w:rFonts w:ascii="Cascadia Mono" w:hAnsi="Cascadia Mono" w:cs="Cascadia Mono"/>
@@ -575,18 +574,7 @@
           <w:szCs w:val="19"/>
           <w:lang w:val="en-US"/>
         </w:rPr>
-        <w:t>ICollection</w:t>
-      </w:r>
-      <w:proofErr w:type="spellEnd"/>
-      <w:r>
-        <w:rPr>
-          <w:rFonts w:ascii="Cascadia Mono" w:hAnsi="Cascadia Mono" w:cs="Cascadia Mono"/>
-          <w:color w:val="000000"/>
-          <w:sz w:val="19"/>
-          <w:szCs w:val="19"/>
-          <w:lang w:val="en-US"/>
-        </w:rPr>
-        <w:t>&lt;</w:t>
+        <w:t>ICollection&lt;</w:t>
       </w:r>
       <w:r>
         <w:rPr>
@@ -693,9 +681,57 @@
         <w:jc w:val="both"/>
       </w:pPr>
       <w:r>
+        <w:tab/>
+        <w:t>Inca o functie care a reusit sa ma scape de o problema a fost functia State, care are rolul de a schimba State-ul unei entitati, in asa fel incat sa se pot executa alte operatii in aplicatie.</w:t>
+      </w:r>
+    </w:p>
+    <w:p>
+      <w:pPr>
+        <w:jc w:val="center"/>
+      </w:pPr>
+      <w:r>
         <w:lastRenderedPageBreak/>
-        <w:tab/>
-        <w:t>Inca o functie care a reusit sa ma scape de o problema a fost functia State, care are rolul de a schimba State-ul unei entitati, in asa fel incat sa se pot executa alte operatii in aplicatie, voi prezenta un exemplu concret curand.</w:t>
+        <w:drawing>
+          <wp:inline distT="0" distB="0" distL="0" distR="0" wp14:anchorId="721E5114" wp14:editId="3E7BCF57">
+            <wp:extent cx="2942376" cy="1301436"/>
+            <wp:effectExtent l="0" t="0" r="0" b="0"/>
+            <wp:docPr id="48" name="Picture 48"/>
+            <wp:cNvGraphicFramePr>
+              <a:graphicFrameLocks xmlns:a="http://schemas.openxmlformats.org/drawingml/2006/main" noChangeAspect="1"/>
+            </wp:cNvGraphicFramePr>
+            <a:graphic xmlns:a="http://schemas.openxmlformats.org/drawingml/2006/main">
+              <a:graphicData uri="http://schemas.openxmlformats.org/drawingml/2006/picture">
+                <pic:pic xmlns:pic="http://schemas.openxmlformats.org/drawingml/2006/picture">
+                  <pic:nvPicPr>
+                    <pic:cNvPr id="1" name=""/>
+                    <pic:cNvPicPr/>
+                  </pic:nvPicPr>
+                  <pic:blipFill>
+                    <a:blip r:embed="rId16"/>
+                    <a:stretch>
+                      <a:fillRect/>
+                    </a:stretch>
+                  </pic:blipFill>
+                  <pic:spPr>
+                    <a:xfrm>
+                      <a:off x="0" y="0"/>
+                      <a:ext cx="2962234" cy="1310219"/>
+                    </a:xfrm>
+                    <a:prstGeom prst="rect">
+                      <a:avLst/>
+                    </a:prstGeom>
+                  </pic:spPr>
+                </pic:pic>
+              </a:graphicData>
+            </a:graphic>
+          </wp:inline>
+        </w:drawing>
+      </w:r>
+    </w:p>
+    <w:p>
+      <w:r>
+        <w:tab/>
+        <w:t>Mai sus este prezentat un mod de abordare a metodei State, in cazul acesta , oldAccount ramanea activ si nu mai permitea sa se execute alte operatii.</w:t>
       </w:r>
     </w:p>
     <w:p>
@@ -733,7 +769,7 @@
                     <pic:cNvPicPr/>
                   </pic:nvPicPr>
                   <pic:blipFill>
-                    <a:blip r:embed="rId16"/>
+                    <a:blip r:embed="rId17"/>
                     <a:stretch>
                       <a:fillRect/>
                     </a:stretch>
@@ -778,7 +814,7 @@
                     <pic:cNvPicPr/>
                   </pic:nvPicPr>
                   <pic:blipFill>
-                    <a:blip r:embed="rId17"/>
+                    <a:blip r:embed="rId18"/>
                     <a:stretch>
                       <a:fillRect/>
                     </a:stretch>
@@ -815,7 +851,7 @@
                     <pic:cNvPicPr/>
                   </pic:nvPicPr>
                   <pic:blipFill>
-                    <a:blip r:embed="rId18"/>
+                    <a:blip r:embed="rId19"/>
                     <a:stretch>
                       <a:fillRect/>
                     </a:stretch>
@@ -841,6 +877,7 @@
         <w:jc w:val="center"/>
       </w:pPr>
       <w:r>
+        <w:lastRenderedPageBreak/>
         <w:drawing>
           <wp:inline distT="0" distB="0" distL="0" distR="0" wp14:anchorId="6747BE39" wp14:editId="575E1A66">
             <wp:extent cx="5441133" cy="2520593"/>
@@ -857,7 +894,7 @@
                     <pic:cNvPicPr/>
                   </pic:nvPicPr>
                   <pic:blipFill>
-                    <a:blip r:embed="rId19"/>
+                    <a:blip r:embed="rId20"/>
                     <a:stretch>
                       <a:fillRect/>
                     </a:stretch>
@@ -883,7 +920,6 @@
         <w:jc w:val="both"/>
       </w:pPr>
       <w:r>
-        <w:lastRenderedPageBreak/>
         <w:tab/>
         <w:t>Dupa cum putem observa, avem 3 functii care se utilizeaza pentru operatiile de CRUD, toate 3 utilizand metodele definite in Repository-ul de baza al aplicatiei.</w:t>
       </w:r>
@@ -948,7 +984,7 @@
                     <pic:cNvPicPr/>
                   </pic:nvPicPr>
                   <pic:blipFill>
-                    <a:blip r:embed="rId20"/>
+                    <a:blip r:embed="rId21"/>
                     <a:stretch>
                       <a:fillRect/>
                     </a:stretch>
@@ -992,6 +1028,7 @@
         <w:jc w:val="center"/>
       </w:pPr>
       <w:r>
+        <w:lastRenderedPageBreak/>
         <w:drawing>
           <wp:inline distT="0" distB="0" distL="0" distR="0" wp14:anchorId="504D22DD" wp14:editId="1A64A25B">
             <wp:extent cx="2426328" cy="2765909"/>
@@ -1008,7 +1045,7 @@
                     <pic:cNvPicPr/>
                   </pic:nvPicPr>
                   <pic:blipFill>
-                    <a:blip r:embed="rId21"/>
+                    <a:blip r:embed="rId22"/>
                     <a:stretch>
                       <a:fillRect/>
                     </a:stretch>
@@ -1062,7 +1099,7 @@
                     <pic:cNvPicPr/>
                   </pic:nvPicPr>
                   <pic:blipFill>
-                    <a:blip r:embed="rId22"/>
+                    <a:blip r:embed="rId23"/>
                     <a:stretch>
                       <a:fillRect/>
                     </a:stretch>
@@ -1099,7 +1136,7 @@
                     <pic:cNvPicPr/>
                   </pic:nvPicPr>
                   <pic:blipFill>
-                    <a:blip r:embed="rId23"/>
+                    <a:blip r:embed="rId24"/>
                     <a:stretch>
                       <a:fillRect/>
                     </a:stretch>
@@ -1139,7 +1176,6 @@
         <w:rPr>
           <w:noProof/>
         </w:rPr>
-        <w:lastRenderedPageBreak/>
         <w:tab/>
         <w:t xml:space="preserve">In cod mai apare generat si un model care este trimis mai apoi ca parametru, acest model este generat pentru paginile care necesita paginare, astfel ca un modelul este format tot pe baza mostenirii, </w:t>
       </w:r>
@@ -1171,7 +1207,7 @@
                     <pic:cNvPicPr/>
                   </pic:nvPicPr>
                   <pic:blipFill>
-                    <a:blip r:embed="rId24"/>
+                    <a:blip r:embed="rId25"/>
                     <a:stretch>
                       <a:fillRect/>
                     </a:stretch>
@@ -1208,7 +1244,7 @@
                     <pic:cNvPicPr/>
                   </pic:nvPicPr>
                   <pic:blipFill>
-                    <a:blip r:embed="rId25"/>
+                    <a:blip r:embed="rId26"/>
                     <a:stretch>
                       <a:fillRect/>
                     </a:stretch>
@@ -1240,6 +1276,7 @@
         <w:jc w:val="center"/>
       </w:pPr>
       <w:r>
+        <w:lastRenderedPageBreak/>
         <w:drawing>
           <wp:inline distT="0" distB="0" distL="0" distR="0" wp14:anchorId="5AF078BF" wp14:editId="2E79715C">
             <wp:extent cx="3693814" cy="4323261"/>
@@ -1256,7 +1293,7 @@
                     <pic:cNvPicPr/>
                   </pic:nvPicPr>
                   <pic:blipFill>
-                    <a:blip r:embed="rId26"/>
+                    <a:blip r:embed="rId27"/>
                     <a:stretch>
                       <a:fillRect/>
                     </a:stretch>
@@ -1304,7 +1341,7 @@
                     <pic:cNvPicPr/>
                   </pic:nvPicPr>
                   <pic:blipFill>
-                    <a:blip r:embed="rId27"/>
+                    <a:blip r:embed="rId28"/>
                     <a:stretch>
                       <a:fillRect/>
                     </a:stretch>
@@ -1330,31 +1367,31 @@
         <w:jc w:val="both"/>
       </w:pPr>
       <w:r>
+        <w:tab/>
+        <w:t>Se poate observa ca in cadrul acestor modele, se pot preciza tirpurile datelor si mai multe cerinte ce trebuie indeplinite, cum un numar limita de caractere, sau textul sa fie testat pe baza unui regex</w:t>
+      </w:r>
+      <w:r>
+        <w:t xml:space="preserve"> </w:t>
+      </w:r>
+      <w:r>
+        <w:t>(Regular Expression).</w:t>
+      </w:r>
+    </w:p>
+    <w:p>
+      <w:pPr>
+        <w:jc w:val="both"/>
+      </w:pPr>
+      <w:r>
+        <w:tab/>
+        <w:t>In continuare voi prezenta implementarea unui controller, aceasta implementare se reflecta in mare parte si in restul controller-elor.</w:t>
+      </w:r>
+    </w:p>
+    <w:p>
+      <w:pPr>
+        <w:jc w:val="center"/>
+      </w:pPr>
+      <w:r>
         <w:lastRenderedPageBreak/>
-        <w:tab/>
-        <w:t>Se poate observa ca in cadrul acestor modele, se pot preciza tirpurile datelor si mai multe cerinte ce trebuie indeplinite, cum un numar limita de caractere, sau textul sa fie testat pe baza unui regex</w:t>
-      </w:r>
-      <w:r>
-        <w:t xml:space="preserve"> </w:t>
-      </w:r>
-      <w:r>
-        <w:t>(Regular Expression).</w:t>
-      </w:r>
-    </w:p>
-    <w:p>
-      <w:pPr>
-        <w:jc w:val="both"/>
-      </w:pPr>
-      <w:r>
-        <w:tab/>
-        <w:t>In continuare voi prezenta implementarea unui controller, aceasta implementare se reflecta in mare parte si in restul controller-elor.</w:t>
-      </w:r>
-    </w:p>
-    <w:p>
-      <w:pPr>
-        <w:jc w:val="center"/>
-      </w:pPr>
-      <w:r>
         <w:drawing>
           <wp:inline distT="0" distB="0" distL="0" distR="0" wp14:anchorId="6A1800B6" wp14:editId="2E82D1BA">
             <wp:extent cx="2914549" cy="2476122"/>
@@ -1371,7 +1408,7 @@
                     <pic:cNvPicPr/>
                   </pic:nvPicPr>
                   <pic:blipFill>
-                    <a:blip r:embed="rId28"/>
+                    <a:blip r:embed="rId29"/>
                     <a:stretch>
                       <a:fillRect/>
                     </a:stretch>
@@ -1413,7 +1450,7 @@
                     <pic:cNvPicPr/>
                   </pic:nvPicPr>
                   <pic:blipFill>
-                    <a:blip r:embed="rId29"/>
+                    <a:blip r:embed="rId30"/>
                     <a:stretch>
                       <a:fillRect/>
                     </a:stretch>
@@ -1455,7 +1492,7 @@
                     <pic:cNvPicPr/>
                   </pic:nvPicPr>
                   <pic:blipFill>
-                    <a:blip r:embed="rId30"/>
+                    <a:blip r:embed="rId31"/>
                     <a:stretch>
                       <a:fillRect/>
                     </a:stretch>
@@ -1498,7 +1535,7 @@
                     <pic:cNvPicPr/>
                   </pic:nvPicPr>
                   <pic:blipFill>
-                    <a:blip r:embed="rId31"/>
+                    <a:blip r:embed="rId32"/>
                     <a:stretch>
                       <a:fillRect/>
                     </a:stretch>
@@ -1567,7 +1604,7 @@
                     <pic:cNvPicPr/>
                   </pic:nvPicPr>
                   <pic:blipFill>
-                    <a:blip r:embed="rId32"/>
+                    <a:blip r:embed="rId33"/>
                     <a:stretch>
                       <a:fillRect/>
                     </a:stretch>
@@ -1621,7 +1658,7 @@
                     <pic:cNvPicPr/>
                   </pic:nvPicPr>
                   <pic:blipFill>
-                    <a:blip r:embed="rId33"/>
+                    <a:blip r:embed="rId34"/>
                     <a:stretch>
                       <a:fillRect/>
                     </a:stretch>
@@ -1663,7 +1700,7 @@
                     <pic:cNvPicPr/>
                   </pic:nvPicPr>
                   <pic:blipFill>
-                    <a:blip r:embed="rId34"/>
+                    <a:blip r:embed="rId35"/>
                     <a:stretch>
                       <a:fillRect/>
                     </a:stretch>
@@ -1705,7 +1742,7 @@
                     <pic:cNvPicPr/>
                   </pic:nvPicPr>
                   <pic:blipFill>
-                    <a:blip r:embed="rId35"/>
+                    <a:blip r:embed="rId36"/>
                     <a:stretch>
                       <a:fillRect/>
                     </a:stretch>
@@ -1757,7 +1794,7 @@
                     <pic:cNvPicPr/>
                   </pic:nvPicPr>
                   <pic:blipFill>
-                    <a:blip r:embed="rId36"/>
+                    <a:blip r:embed="rId37"/>
                     <a:stretch>
                       <a:fillRect/>
                     </a:stretch>
@@ -1811,7 +1848,7 @@
                     <pic:cNvPicPr/>
                   </pic:nvPicPr>
                   <pic:blipFill>
-                    <a:blip r:embed="rId37"/>
+                    <a:blip r:embed="rId38"/>
                     <a:stretch>
                       <a:fillRect/>
                     </a:stretch>
@@ -1871,7 +1908,7 @@
                     <pic:cNvPicPr/>
                   </pic:nvPicPr>
                   <pic:blipFill>
-                    <a:blip r:embed="rId38"/>
+                    <a:blip r:embed="rId39"/>
                     <a:stretch>
                       <a:fillRect/>
                     </a:stretch>
@@ -1918,21 +1955,12 @@
           <w:lang w:val="en-US"/>
         </w:rPr>
       </w:pPr>
-      <w:proofErr w:type="spellStart"/>
       <w:r>
         <w:rPr>
           <w:lang w:val="en-US"/>
         </w:rPr>
-        <w:t>Pagina</w:t>
-      </w:r>
-      <w:proofErr w:type="spellEnd"/>
-      <w:r>
-        <w:rPr>
-          <w:lang w:val="en-US"/>
-        </w:rPr>
-        <w:t xml:space="preserve"> de </w:t>
-      </w:r>
-      <w:proofErr w:type="spellStart"/>
+        <w:t xml:space="preserve">Pagina de </w:t>
+      </w:r>
       <w:r>
         <w:rPr>
           <w:lang w:val="en-US"/>
@@ -1945,7 +1973,6 @@
         </w:rPr>
         <w:t>ogare</w:t>
       </w:r>
-      <w:proofErr w:type="spellEnd"/>
     </w:p>
     <w:p>
       <w:pPr>
@@ -1974,7 +2001,7 @@
                     <pic:cNvPicPr/>
                   </pic:nvPicPr>
                   <pic:blipFill>
-                    <a:blip r:embed="rId39"/>
+                    <a:blip r:embed="rId40"/>
                     <a:stretch>
                       <a:fillRect/>
                     </a:stretch>
@@ -2002,28 +2029,12 @@
           <w:lang w:val="en-US"/>
         </w:rPr>
       </w:pPr>
-      <w:proofErr w:type="spellStart"/>
       <w:r>
         <w:rPr>
           <w:lang w:val="en-US"/>
         </w:rPr>
-        <w:t>Pagina</w:t>
-      </w:r>
-      <w:proofErr w:type="spellEnd"/>
-      <w:r>
-        <w:rPr>
-          <w:lang w:val="en-US"/>
-        </w:rPr>
-        <w:t xml:space="preserve"> de </w:t>
-      </w:r>
-      <w:proofErr w:type="spellStart"/>
-      <w:r>
-        <w:rPr>
-          <w:lang w:val="en-US"/>
-        </w:rPr>
-        <w:t>Acasa</w:t>
-      </w:r>
-      <w:proofErr w:type="spellEnd"/>
+        <w:t>Pagina de Acasa</w:t>
+      </w:r>
     </w:p>
     <w:p>
       <w:pPr>
@@ -2052,7 +2063,7 @@
                     <pic:cNvPicPr/>
                   </pic:nvPicPr>
                   <pic:blipFill>
-                    <a:blip r:embed="rId40"/>
+                    <a:blip r:embed="rId41"/>
                     <a:stretch>
                       <a:fillRect/>
                     </a:stretch>
@@ -2080,28 +2091,12 @@
           <w:lang w:val="en-US"/>
         </w:rPr>
       </w:pPr>
-      <w:proofErr w:type="spellStart"/>
       <w:r>
         <w:rPr>
           <w:lang w:val="en-US"/>
         </w:rPr>
-        <w:t>Pagina</w:t>
-      </w:r>
-      <w:proofErr w:type="spellEnd"/>
-      <w:r>
-        <w:rPr>
-          <w:lang w:val="en-US"/>
-        </w:rPr>
-        <w:t xml:space="preserve"> de </w:t>
-      </w:r>
-      <w:proofErr w:type="spellStart"/>
-      <w:r>
-        <w:rPr>
-          <w:lang w:val="en-US"/>
-        </w:rPr>
-        <w:t>Zboruri</w:t>
-      </w:r>
-      <w:proofErr w:type="spellEnd"/>
+        <w:t>Pagina de Zboruri</w:t>
+      </w:r>
     </w:p>
     <w:p>
       <w:pPr>
@@ -2130,7 +2125,7 @@
                     <pic:cNvPicPr/>
                   </pic:nvPicPr>
                   <pic:blipFill>
-                    <a:blip r:embed="rId41"/>
+                    <a:blip r:embed="rId42"/>
                     <a:stretch>
                       <a:fillRect/>
                     </a:stretch>
@@ -2169,7 +2164,7 @@
                     <pic:cNvPicPr/>
                   </pic:nvPicPr>
                   <pic:blipFill>
-                    <a:blip r:embed="rId42"/>
+                    <a:blip r:embed="rId43"/>
                     <a:stretch>
                       <a:fillRect/>
                     </a:stretch>
@@ -2248,7 +2243,7 @@
                     <pic:cNvPicPr/>
                   </pic:nvPicPr>
                   <pic:blipFill>
-                    <a:blip r:embed="rId43"/>
+                    <a:blip r:embed="rId44"/>
                     <a:stretch>
                       <a:fillRect/>
                     </a:stretch>
@@ -2290,7 +2285,7 @@
                     <pic:cNvPicPr/>
                   </pic:nvPicPr>
                   <pic:blipFill>
-                    <a:blip r:embed="rId44"/>
+                    <a:blip r:embed="rId45"/>
                     <a:stretch>
                       <a:fillRect/>
                     </a:stretch>
@@ -2333,7 +2328,7 @@
                     <pic:cNvPicPr/>
                   </pic:nvPicPr>
                   <pic:blipFill>
-                    <a:blip r:embed="rId45"/>
+                    <a:blip r:embed="rId46"/>
                     <a:stretch>
                       <a:fillRect/>
                     </a:stretch>
@@ -2375,7 +2370,7 @@
                     <pic:cNvPicPr/>
                   </pic:nvPicPr>
                   <pic:blipFill>
-                    <a:blip r:embed="rId46"/>
+                    <a:blip r:embed="rId47"/>
                     <a:stretch>
                       <a:fillRect/>
                     </a:stretch>
@@ -2417,7 +2412,7 @@
                     <pic:cNvPicPr/>
                   </pic:nvPicPr>
                   <pic:blipFill>
-                    <a:blip r:embed="rId47"/>
+                    <a:blip r:embed="rId48"/>
                     <a:stretch>
                       <a:fillRect/>
                     </a:stretch>
@@ -2485,7 +2480,7 @@
       </w:r>
     </w:p>
     <w:sectPr>
-      <w:headerReference w:type="default" r:id="rId48"/>
+      <w:headerReference w:type="default" r:id="rId49"/>
       <w:pgSz w:w="12240" w:h="15840"/>
       <w:pgMar w:top="1440" w:right="1440" w:bottom="1440" w:left="1440" w:header="720" w:footer="720" w:gutter="0"/>
       <w:cols w:space="720"/>
